--- a/Data Warehouse.docx
+++ b/Data Warehouse.docx
@@ -33,12 +33,12 @@
           <wp:inline distB="114300" distT="114300" distL="114300" distR="114300">
             <wp:extent cx="5943600" cy="2654300"/>
             <wp:effectExtent b="0" l="0" r="0" t="0"/>
-            <wp:docPr id="4" name="image1.png"/>
+            <wp:docPr id="10" name="image16.png"/>
             <a:graphic>
               <a:graphicData uri="http://schemas.openxmlformats.org/drawingml/2006/picture">
                 <pic:pic>
                   <pic:nvPicPr>
-                    <pic:cNvPr id="0" name="image1.png"/>
+                    <pic:cNvPr id="0" name="image16.png"/>
                     <pic:cNvPicPr preferRelativeResize="0"/>
                   </pic:nvPicPr>
                   <pic:blipFill>
@@ -129,10 +129,15 @@
     </w:p>
     <w:p>
       <w:pPr>
-        <w:rPr/>
-      </w:pPr>
-      <w:r>
-        <w:rPr>
+        <w:rPr>
+          <w:b w:val="1"/>
+          <w:color w:val="ff0000"/>
+        </w:rPr>
+      </w:pPr>
+      <w:r>
+        <w:rPr>
+          <w:b w:val="1"/>
+          <w:color w:val="ff0000"/>
           <w:rtl w:val="0"/>
         </w:rPr>
         <w:t xml:space="preserve">OLTP vs OLAP</w:t>
@@ -140,7 +145,9 @@
     </w:p>
     <w:p>
       <w:pPr>
-        <w:rPr/>
+        <w:rPr>
+          <w:b w:val="1"/>
+        </w:rPr>
       </w:pPr>
       <w:r>
         <w:rPr>
@@ -198,7 +205,9 @@
     </w:p>
     <w:p>
       <w:pPr>
-        <w:rPr/>
+        <w:rPr>
+          <w:b w:val="1"/>
+        </w:rPr>
       </w:pPr>
       <w:r>
         <w:rPr>
@@ -212,6 +221,50 @@
           <w:rtl w:val="0"/>
         </w:rPr>
         <w:t xml:space="preserve">The copied data from OLTP is done with ETL, store in data warehouse</w:t>
+      </w:r>
+    </w:p>
+    <w:p>
+      <w:pPr>
+        <w:rPr>
+          <w:b w:val="1"/>
+        </w:rPr>
+      </w:pPr>
+      <w:r>
+        <w:rPr>
+          <w:b w:val="1"/>
+        </w:rPr>
+        <w:drawing>
+          <wp:inline distB="114300" distT="114300" distL="114300" distR="114300">
+            <wp:extent cx="5795963" cy="1514475"/>
+            <wp:effectExtent b="0" l="0" r="0" t="0"/>
+            <wp:docPr id="5" name="image13.png"/>
+            <a:graphic>
+              <a:graphicData uri="http://schemas.openxmlformats.org/drawingml/2006/picture">
+                <pic:pic>
+                  <pic:nvPicPr>
+                    <pic:cNvPr id="0" name="image13.png"/>
+                    <pic:cNvPicPr preferRelativeResize="0"/>
+                  </pic:nvPicPr>
+                  <pic:blipFill>
+                    <a:blip r:embed="rId7"/>
+                    <a:srcRect b="0" l="0" r="0" t="0"/>
+                    <a:stretch>
+                      <a:fillRect/>
+                    </a:stretch>
+                  </pic:blipFill>
+                  <pic:spPr>
+                    <a:xfrm>
+                      <a:off x="0" y="0"/>
+                      <a:ext cx="5795963" cy="1514475"/>
+                    </a:xfrm>
+                    <a:prstGeom prst="rect"/>
+                    <a:ln/>
+                  </pic:spPr>
+                </pic:pic>
+              </a:graphicData>
+            </a:graphic>
+          </wp:inline>
+        </w:drawing>
       </w:r>
       <w:r>
         <w:rPr>
@@ -251,7 +304,21 @@
         <w:rPr>
           <w:rtl w:val="0"/>
         </w:rPr>
-        <w:t xml:space="preserve"> uses complex queries to analyze aggregated historical data from OLTP systems.</w:t>
+        <w:t xml:space="preserve"> uses complex queries to analyze aggregated </w:t>
+      </w:r>
+      <w:r>
+        <w:rPr>
+          <w:b w:val="1"/>
+          <w:color w:val="ff0000"/>
+          <w:rtl w:val="0"/>
+        </w:rPr>
+        <w:t xml:space="preserve">historical data</w:t>
+      </w:r>
+      <w:r>
+        <w:rPr>
+          <w:rtl w:val="0"/>
+        </w:rPr>
+        <w:t xml:space="preserve"> from OLTP systems.</w:t>
       </w:r>
       <w:r>
         <w:rPr>
@@ -307,6 +374,92 @@
     </w:p>
     <w:p>
       <w:pPr>
+        <w:rPr/>
+      </w:pPr>
+      <w:r>
+        <w:rPr>
+          <w:rtl w:val="0"/>
+        </w:rPr>
+        <w:t xml:space="preserve">OLTP can’t handle complex data like history of last 5 years sale data. So OLAP is introduced.</w:t>
+      </w:r>
+    </w:p>
+    <w:p>
+      <w:pPr>
+        <w:rPr/>
+      </w:pPr>
+      <w:r>
+        <w:rPr>
+          <w:rtl w:val="0"/>
+        </w:rPr>
+      </w:r>
+    </w:p>
+    <w:p>
+      <w:pPr>
+        <w:rPr/>
+      </w:pPr>
+      <w:r>
+        <w:rPr/>
+        <w:drawing>
+          <wp:inline distB="114300" distT="114300" distL="114300" distR="114300">
+            <wp:extent cx="5943600" cy="3403600"/>
+            <wp:effectExtent b="0" l="0" r="0" t="0"/>
+            <wp:docPr id="12" name="image2.png"/>
+            <a:graphic>
+              <a:graphicData uri="http://schemas.openxmlformats.org/drawingml/2006/picture">
+                <pic:pic>
+                  <pic:nvPicPr>
+                    <pic:cNvPr id="0" name="image2.png"/>
+                    <pic:cNvPicPr preferRelativeResize="0"/>
+                  </pic:nvPicPr>
+                  <pic:blipFill>
+                    <a:blip r:embed="rId8"/>
+                    <a:srcRect b="0" l="0" r="0" t="0"/>
+                    <a:stretch>
+                      <a:fillRect/>
+                    </a:stretch>
+                  </pic:blipFill>
+                  <pic:spPr>
+                    <a:xfrm>
+                      <a:off x="0" y="0"/>
+                      <a:ext cx="5943600" cy="3403600"/>
+                    </a:xfrm>
+                    <a:prstGeom prst="rect"/>
+                    <a:ln/>
+                  </pic:spPr>
+                </pic:pic>
+              </a:graphicData>
+            </a:graphic>
+          </wp:inline>
+        </w:drawing>
+      </w:r>
+      <w:r>
+        <w:rPr>
+          <w:rtl w:val="0"/>
+        </w:rPr>
+      </w:r>
+    </w:p>
+    <w:p>
+      <w:pPr>
+        <w:rPr/>
+      </w:pPr>
+      <w:r>
+        <w:rPr>
+          <w:rtl w:val="0"/>
+        </w:rPr>
+      </w:r>
+    </w:p>
+    <w:p>
+      <w:pPr>
+        <w:rPr/>
+      </w:pPr>
+      <w:r>
+        <w:rPr>
+          <w:rtl w:val="0"/>
+        </w:rPr>
+      </w:r>
+    </w:p>
+    <w:p>
+      <w:pPr>
         <w:ind w:left="3600" w:firstLine="0"/>
         <w:jc w:val="left"/>
         <w:rPr>
@@ -349,7 +502,7 @@
         <w:rPr>
           <w:rtl w:val="0"/>
         </w:rPr>
-        <w:t xml:space="preserve">Data warehouse is a database designed for analytical needs. It functions on the basis of OLAP. It is a central location where consolidated data from multiple locations are stored.</w:t>
+        <w:t xml:space="preserve">Data warehouse is a database designed for analytical needs(the data is basically ready for analysis). It functions on the basis of OLAP. It is a central location where consolidated data from multiple locations are stored.</w:t>
       </w:r>
     </w:p>
     <w:p>
@@ -424,16 +577,16 @@
           <wp:inline distB="114300" distT="114300" distL="114300" distR="114300">
             <wp:extent cx="5943600" cy="3111500"/>
             <wp:effectExtent b="0" l="0" r="0" t="0"/>
-            <wp:docPr id="2" name="image10.png"/>
+            <wp:docPr id="8" name="image15.png"/>
             <a:graphic>
               <a:graphicData uri="http://schemas.openxmlformats.org/drawingml/2006/picture">
                 <pic:pic>
                   <pic:nvPicPr>
-                    <pic:cNvPr id="0" name="image10.png"/>
+                    <pic:cNvPr id="0" name="image15.png"/>
                     <pic:cNvPicPr preferRelativeResize="0"/>
                   </pic:nvPicPr>
                   <pic:blipFill>
-                    <a:blip r:embed="rId7"/>
+                    <a:blip r:embed="rId9"/>
                     <a:srcRect b="0" l="0" r="0" t="0"/>
                     <a:stretch>
                       <a:fillRect/>
@@ -481,6 +634,32 @@
     </w:p>
     <w:p>
       <w:pPr>
+        <w:rPr>
+          <w:b w:val="1"/>
+        </w:rPr>
+      </w:pPr>
+      <w:r>
+        <w:rPr>
+          <w:b w:val="1"/>
+          <w:rtl w:val="0"/>
+        </w:rPr>
+        <w:t xml:space="preserve">Metadata- Is the data about  the data. </w:t>
+      </w:r>
+    </w:p>
+    <w:p>
+      <w:pPr>
+        <w:rPr>
+          <w:b w:val="1"/>
+        </w:rPr>
+      </w:pPr>
+      <w:r>
+        <w:rPr>
+          <w:rtl w:val="0"/>
+        </w:rPr>
+      </w:r>
+    </w:p>
+    <w:p>
+      <w:pPr>
         <w:rPr/>
       </w:pPr>
       <w:r>
@@ -799,16 +978,16 @@
           <wp:inline distB="114300" distT="114300" distL="114300" distR="114300">
             <wp:extent cx="5295900" cy="4905375"/>
             <wp:effectExtent b="0" l="0" r="0" t="0"/>
-            <wp:docPr id="6" name="image7.png"/>
+            <wp:docPr id="11" name="image11.png"/>
             <a:graphic>
               <a:graphicData uri="http://schemas.openxmlformats.org/drawingml/2006/picture">
                 <pic:pic>
                   <pic:nvPicPr>
-                    <pic:cNvPr id="0" name="image7.png"/>
+                    <pic:cNvPr id="0" name="image11.png"/>
                     <pic:cNvPicPr preferRelativeResize="0"/>
                   </pic:nvPicPr>
                   <pic:blipFill>
-                    <a:blip r:embed="rId8"/>
+                    <a:blip r:embed="rId10"/>
                     <a:srcRect b="0" l="0" r="0" t="0"/>
                     <a:stretch>
                       <a:fillRect/>
@@ -916,16 +1095,16 @@
           <wp:inline distB="114300" distT="114300" distL="114300" distR="114300">
             <wp:extent cx="5943600" cy="4622800"/>
             <wp:effectExtent b="0" l="0" r="0" t="0"/>
-            <wp:docPr id="7" name="image12.png"/>
+            <wp:docPr id="3" name="image8.png"/>
             <a:graphic>
               <a:graphicData uri="http://schemas.openxmlformats.org/drawingml/2006/picture">
                 <pic:pic>
                   <pic:nvPicPr>
-                    <pic:cNvPr id="0" name="image12.png"/>
+                    <pic:cNvPr id="0" name="image8.png"/>
                     <pic:cNvPicPr preferRelativeResize="0"/>
                   </pic:nvPicPr>
                   <pic:blipFill>
-                    <a:blip r:embed="rId9"/>
+                    <a:blip r:embed="rId11"/>
                     <a:srcRect b="0" l="0" r="0" t="0"/>
                     <a:stretch>
                       <a:fillRect/>
@@ -1035,16 +1214,16 @@
           <wp:inline distB="114300" distT="114300" distL="114300" distR="114300">
             <wp:extent cx="5776913" cy="4191000"/>
             <wp:effectExtent b="0" l="0" r="0" t="0"/>
-            <wp:docPr id="5" name="image2.png"/>
+            <wp:docPr id="2" name="image10.png"/>
             <a:graphic>
               <a:graphicData uri="http://schemas.openxmlformats.org/drawingml/2006/picture">
                 <pic:pic>
                   <pic:nvPicPr>
-                    <pic:cNvPr id="0" name="image2.png"/>
+                    <pic:cNvPr id="0" name="image10.png"/>
                     <pic:cNvPicPr preferRelativeResize="0"/>
                   </pic:nvPicPr>
                   <pic:blipFill>
-                    <a:blip r:embed="rId10"/>
+                    <a:blip r:embed="rId12"/>
                     <a:srcRect b="0" l="0" r="0" t="0"/>
                     <a:stretch>
                       <a:fillRect/>
@@ -1128,16 +1307,16 @@
           <wp:inline distB="114300" distT="114300" distL="114300" distR="114300">
             <wp:extent cx="3609975" cy="5638800"/>
             <wp:effectExtent b="0" l="0" r="0" t="0"/>
-            <wp:docPr id="9" name="image5.png"/>
+            <wp:docPr id="6" name="image9.png"/>
             <a:graphic>
               <a:graphicData uri="http://schemas.openxmlformats.org/drawingml/2006/picture">
                 <pic:pic>
                   <pic:nvPicPr>
-                    <pic:cNvPr id="0" name="image5.png"/>
+                    <pic:cNvPr id="0" name="image9.png"/>
                     <pic:cNvPicPr preferRelativeResize="0"/>
                   </pic:nvPicPr>
                   <pic:blipFill>
-                    <a:blip r:embed="rId11"/>
+                    <a:blip r:embed="rId13"/>
                     <a:srcRect b="0" l="0" r="0" t="0"/>
                     <a:stretch>
                       <a:fillRect/>
@@ -1211,16 +1390,16 @@
           <wp:inline distB="114300" distT="114300" distL="114300" distR="114300">
             <wp:extent cx="4486275" cy="5181600"/>
             <wp:effectExtent b="0" l="0" r="0" t="0"/>
-            <wp:docPr id="12" name="image11.png"/>
+            <wp:docPr id="7" name="image4.png"/>
             <a:graphic>
               <a:graphicData uri="http://schemas.openxmlformats.org/drawingml/2006/picture">
                 <pic:pic>
                   <pic:nvPicPr>
-                    <pic:cNvPr id="0" name="image11.png"/>
+                    <pic:cNvPr id="0" name="image4.png"/>
                     <pic:cNvPicPr preferRelativeResize="0"/>
                   </pic:nvPicPr>
                   <pic:blipFill>
-                    <a:blip r:embed="rId12"/>
+                    <a:blip r:embed="rId14"/>
                     <a:srcRect b="0" l="0" r="0" t="0"/>
                     <a:stretch>
                       <a:fillRect/>
@@ -1296,6 +1475,58 @@
     </w:p>
     <w:p>
       <w:pPr>
+        <w:rPr>
+          <w:b w:val="1"/>
+        </w:rPr>
+      </w:pPr>
+      <w:r>
+        <w:rPr>
+          <w:b w:val="1"/>
+          <w:rtl w:val="0"/>
+        </w:rPr>
+        <w:t xml:space="preserve">What is meant by dimensional table?</w:t>
+      </w:r>
+    </w:p>
+    <w:p>
+      <w:pPr>
+        <w:rPr>
+          <w:b w:val="1"/>
+        </w:rPr>
+      </w:pPr>
+      <w:r>
+        <w:rPr>
+          <w:rtl w:val="0"/>
+        </w:rPr>
+      </w:r>
+    </w:p>
+    <w:p>
+      <w:pPr>
+        <w:rPr>
+          <w:b w:val="1"/>
+        </w:rPr>
+      </w:pPr>
+      <w:r>
+        <w:rPr>
+          <w:b w:val="1"/>
+          <w:rtl w:val="0"/>
+        </w:rPr>
+        <w:t xml:space="preserve">A dimension table or dimension entity is a table or entity in a star, snowflake, or starflake schema that stores details about the facts. For example, a Time dimension table stores the various aspects of time such as year, quarter, month, and day.</w:t>
+      </w:r>
+    </w:p>
+    <w:p>
+      <w:pPr>
+        <w:rPr>
+          <w:b w:val="1"/>
+        </w:rPr>
+      </w:pPr>
+      <w:r>
+        <w:rPr>
+          <w:rtl w:val="0"/>
+        </w:rPr>
+      </w:r>
+    </w:p>
+    <w:p>
+      <w:pPr>
         <w:jc w:val="left"/>
         <w:rPr/>
       </w:pPr>
@@ -1361,16 +1592,16 @@
           <wp:inline distB="114300" distT="114300" distL="114300" distR="114300">
             <wp:extent cx="5043488" cy="1714500"/>
             <wp:effectExtent b="0" l="0" r="0" t="0"/>
-            <wp:docPr id="3" name="image9.png"/>
+            <wp:docPr id="9" name="image5.png"/>
             <a:graphic>
               <a:graphicData uri="http://schemas.openxmlformats.org/drawingml/2006/picture">
                 <pic:pic>
                   <pic:nvPicPr>
-                    <pic:cNvPr id="0" name="image9.png"/>
+                    <pic:cNvPr id="0" name="image5.png"/>
                     <pic:cNvPicPr preferRelativeResize="0"/>
                   </pic:nvPicPr>
                   <pic:blipFill>
-                    <a:blip r:embed="rId13"/>
+                    <a:blip r:embed="rId15"/>
                     <a:srcRect b="0" l="0" r="0" t="0"/>
                     <a:stretch>
                       <a:fillRect/>
@@ -1558,16 +1789,16 @@
           <wp:inline distB="114300" distT="114300" distL="114300" distR="114300">
             <wp:extent cx="5648325" cy="2647111"/>
             <wp:effectExtent b="0" l="0" r="0" t="0"/>
-            <wp:docPr id="8" name="image4.png"/>
+            <wp:docPr id="4" name="image12.png"/>
             <a:graphic>
               <a:graphicData uri="http://schemas.openxmlformats.org/drawingml/2006/picture">
                 <pic:pic>
                   <pic:nvPicPr>
-                    <pic:cNvPr id="0" name="image4.png"/>
+                    <pic:cNvPr id="0" name="image12.png"/>
                     <pic:cNvPicPr preferRelativeResize="0"/>
                   </pic:nvPicPr>
                   <pic:blipFill>
-                    <a:blip r:embed="rId14"/>
+                    <a:blip r:embed="rId16"/>
                     <a:srcRect b="0" l="0" r="0" t="0"/>
                     <a:stretch>
                       <a:fillRect/>
@@ -1768,7 +1999,7 @@
           <wp:inline distB="114300" distT="114300" distL="114300" distR="114300">
             <wp:extent cx="5943600" cy="3746500"/>
             <wp:effectExtent b="0" l="0" r="0" t="0"/>
-            <wp:docPr id="11" name="image3.png"/>
+            <wp:docPr id="15" name="image3.png"/>
             <a:graphic>
               <a:graphicData uri="http://schemas.openxmlformats.org/drawingml/2006/picture">
                 <pic:pic>
@@ -1777,7 +2008,7 @@
                     <pic:cNvPicPr preferRelativeResize="0"/>
                   </pic:nvPicPr>
                   <pic:blipFill>
-                    <a:blip r:embed="rId15"/>
+                    <a:blip r:embed="rId17"/>
                     <a:srcRect b="0" l="0" r="0" t="0"/>
                     <a:stretch>
                       <a:fillRect/>
@@ -1809,6 +2040,52 @@
         <w:rPr/>
       </w:pPr>
       <w:r>
+        <w:rPr/>
+        <w:drawing>
+          <wp:inline distB="114300" distT="114300" distL="114300" distR="114300">
+            <wp:extent cx="5943600" cy="3860800"/>
+            <wp:effectExtent b="0" l="0" r="0" t="0"/>
+            <wp:docPr id="13" name="image6.png"/>
+            <a:graphic>
+              <a:graphicData uri="http://schemas.openxmlformats.org/drawingml/2006/picture">
+                <pic:pic>
+                  <pic:nvPicPr>
+                    <pic:cNvPr id="0" name="image6.png"/>
+                    <pic:cNvPicPr preferRelativeResize="0"/>
+                  </pic:nvPicPr>
+                  <pic:blipFill>
+                    <a:blip r:embed="rId18"/>
+                    <a:srcRect b="0" l="0" r="0" t="0"/>
+                    <a:stretch>
+                      <a:fillRect/>
+                    </a:stretch>
+                  </pic:blipFill>
+                  <pic:spPr>
+                    <a:xfrm>
+                      <a:off x="0" y="0"/>
+                      <a:ext cx="5943600" cy="3860800"/>
+                    </a:xfrm>
+                    <a:prstGeom prst="rect"/>
+                    <a:ln/>
+                  </pic:spPr>
+                </pic:pic>
+              </a:graphicData>
+            </a:graphic>
+          </wp:inline>
+        </w:drawing>
+      </w:r>
+      <w:r>
+        <w:rPr>
+          <w:rtl w:val="0"/>
+        </w:rPr>
+      </w:r>
+    </w:p>
+    <w:p>
+      <w:pPr>
+        <w:jc w:val="left"/>
+        <w:rPr/>
+      </w:pPr>
+      <w:r>
         <w:rPr>
           <w:rtl w:val="0"/>
         </w:rPr>
@@ -1835,6 +2112,40 @@
           <w:rtl w:val="0"/>
         </w:rPr>
         <w:t xml:space="preserve">SNOWFLAKE schema</w:t>
+      </w:r>
+    </w:p>
+    <w:p>
+      <w:pPr>
+        <w:jc w:val="left"/>
+        <w:rPr/>
+      </w:pPr>
+      <w:r>
+        <w:rPr>
+          <w:rtl w:val="0"/>
+        </w:rPr>
+      </w:r>
+    </w:p>
+    <w:p>
+      <w:pPr>
+        <w:jc w:val="left"/>
+        <w:rPr/>
+      </w:pPr>
+      <w:r>
+        <w:rPr>
+          <w:rtl w:val="0"/>
+        </w:rPr>
+        <w:t xml:space="preserve">A snowflake schema is a logical arrangement of tables in a multidimensional database that matches the snowflake shape. A Snowflake Schema is an enlarged Star Schema with additional dimensions. After the dimension tables have been normalized, the data is separated into new tables.</w:t>
+      </w:r>
+    </w:p>
+    <w:p>
+      <w:pPr>
+        <w:jc w:val="left"/>
+        <w:rPr/>
+      </w:pPr>
+      <w:r>
+        <w:rPr>
+          <w:rtl w:val="0"/>
+        </w:rPr>
       </w:r>
     </w:p>
     <w:p>
@@ -1882,16 +2193,16 @@
           <wp:inline distB="114300" distT="114300" distL="114300" distR="114300">
             <wp:extent cx="5943600" cy="2730500"/>
             <wp:effectExtent b="0" l="0" r="0" t="0"/>
-            <wp:docPr id="10" name="image8.png"/>
+            <wp:docPr id="14" name="image1.png"/>
             <a:graphic>
               <a:graphicData uri="http://schemas.openxmlformats.org/drawingml/2006/picture">
                 <pic:pic>
                   <pic:nvPicPr>
-                    <pic:cNvPr id="0" name="image8.png"/>
+                    <pic:cNvPr id="0" name="image1.png"/>
                     <pic:cNvPicPr preferRelativeResize="0"/>
                   </pic:nvPicPr>
                   <pic:blipFill>
-                    <a:blip r:embed="rId16"/>
+                    <a:blip r:embed="rId19"/>
                     <a:srcRect b="0" l="0" r="0" t="0"/>
                     <a:stretch>
                       <a:fillRect/>
@@ -1998,16 +2309,16 @@
           <wp:inline distB="114300" distT="114300" distL="114300" distR="114300">
             <wp:extent cx="5943600" cy="2717800"/>
             <wp:effectExtent b="0" l="0" r="0" t="0"/>
-            <wp:docPr id="1" name="image6.png"/>
+            <wp:docPr id="1" name="image14.png"/>
             <a:graphic>
               <a:graphicData uri="http://schemas.openxmlformats.org/drawingml/2006/picture">
                 <pic:pic>
                   <pic:nvPicPr>
-                    <pic:cNvPr id="0" name="image6.png"/>
+                    <pic:cNvPr id="0" name="image14.png"/>
                     <pic:cNvPicPr preferRelativeResize="0"/>
                   </pic:nvPicPr>
                   <pic:blipFill>
-                    <a:blip r:embed="rId17"/>
+                    <a:blip r:embed="rId20"/>
                     <a:srcRect b="0" l="0" r="0" t="0"/>
                     <a:stretch>
                       <a:fillRect/>
@@ -2055,6 +2366,676 @@
     </w:p>
     <w:p>
       <w:pPr>
+        <w:rPr/>
+      </w:pPr>
+      <w:r>
+        <w:rPr>
+          <w:rtl w:val="0"/>
+        </w:rPr>
+      </w:r>
+    </w:p>
+    <w:p>
+      <w:pPr>
+        <w:jc w:val="left"/>
+        <w:rPr/>
+      </w:pPr>
+      <w:r>
+        <w:rPr>
+          <w:rtl w:val="0"/>
+        </w:rPr>
+        <w:t xml:space="preserve">==================================================================</w:t>
+      </w:r>
+    </w:p>
+    <w:p>
+      <w:pPr>
+        <w:rPr/>
+      </w:pPr>
+      <w:r>
+        <w:rPr>
+          <w:b w:val="1"/>
+          <w:rtl w:val="0"/>
+        </w:rPr>
+        <w:t xml:space="preserve">AWS Redshift</w:t>
+      </w:r>
+      <w:r>
+        <w:rPr>
+          <w:rtl w:val="0"/>
+        </w:rPr>
+        <w:t xml:space="preserve"> - Amazon Redshift is a fully managed, petabyte-scale data warehouse service in the cloud. Used to perform business analytics.  Redshift uses a unique data warehouse architecture called </w:t>
+      </w:r>
+      <w:r>
+        <w:rPr>
+          <w:b w:val="1"/>
+          <w:rtl w:val="0"/>
+        </w:rPr>
+        <w:t xml:space="preserve">Massively parallel processing</w:t>
+      </w:r>
+      <w:r>
+        <w:rPr>
+          <w:rtl w:val="0"/>
+        </w:rPr>
+        <w:t xml:space="preserve">.</w:t>
+      </w:r>
+    </w:p>
+    <w:p>
+      <w:pPr>
+        <w:rPr/>
+      </w:pPr>
+      <w:r>
+        <w:rPr>
+          <w:rtl w:val="0"/>
+        </w:rPr>
+      </w:r>
+    </w:p>
+    <w:p>
+      <w:pPr>
+        <w:rPr>
+          <w:b w:val="1"/>
+        </w:rPr>
+      </w:pPr>
+      <w:r>
+        <w:rPr>
+          <w:b w:val="1"/>
+          <w:rtl w:val="0"/>
+        </w:rPr>
+        <w:t xml:space="preserve">Data Modeling in Data Ware House</w:t>
+      </w:r>
+    </w:p>
+    <w:p>
+      <w:pPr>
+        <w:rPr>
+          <w:b w:val="1"/>
+        </w:rPr>
+      </w:pPr>
+      <w:r>
+        <w:rPr>
+          <w:rtl w:val="0"/>
+        </w:rPr>
+      </w:r>
+    </w:p>
+    <w:p>
+      <w:pPr>
+        <w:rPr>
+          <w:b w:val="1"/>
+        </w:rPr>
+      </w:pPr>
+      <w:r>
+        <w:rPr>
+          <w:b w:val="1"/>
+          <w:rtl w:val="0"/>
+        </w:rPr>
+        <w:t xml:space="preserve">Question - Design a data model for employee time spend each day in a office. </w:t>
+      </w:r>
+    </w:p>
+    <w:p>
+      <w:pPr>
+        <w:rPr>
+          <w:b w:val="1"/>
+        </w:rPr>
+      </w:pPr>
+      <w:r>
+        <w:rPr>
+          <w:rtl w:val="0"/>
+        </w:rPr>
+      </w:r>
+    </w:p>
+    <w:p>
+      <w:pPr>
+        <w:rPr>
+          <w:b w:val="1"/>
+        </w:rPr>
+      </w:pPr>
+      <w:r>
+        <w:rPr>
+          <w:b w:val="1"/>
+        </w:rPr>
+        <w:drawing>
+          <wp:inline distB="114300" distT="114300" distL="114300" distR="114300">
+            <wp:extent cx="5943600" cy="2819400"/>
+            <wp:effectExtent b="0" l="0" r="0" t="0"/>
+            <wp:docPr id="16" name="image7.png"/>
+            <a:graphic>
+              <a:graphicData uri="http://schemas.openxmlformats.org/drawingml/2006/picture">
+                <pic:pic>
+                  <pic:nvPicPr>
+                    <pic:cNvPr id="0" name="image7.png"/>
+                    <pic:cNvPicPr preferRelativeResize="0"/>
+                  </pic:nvPicPr>
+                  <pic:blipFill>
+                    <a:blip r:embed="rId21"/>
+                    <a:srcRect b="0" l="0" r="0" t="0"/>
+                    <a:stretch>
+                      <a:fillRect/>
+                    </a:stretch>
+                  </pic:blipFill>
+                  <pic:spPr>
+                    <a:xfrm>
+                      <a:off x="0" y="0"/>
+                      <a:ext cx="5943600" cy="2819400"/>
+                    </a:xfrm>
+                    <a:prstGeom prst="rect"/>
+                    <a:ln/>
+                  </pic:spPr>
+                </pic:pic>
+              </a:graphicData>
+            </a:graphic>
+          </wp:inline>
+        </w:drawing>
+      </w:r>
+      <w:r>
+        <w:rPr>
+          <w:rtl w:val="0"/>
+        </w:rPr>
+      </w:r>
+    </w:p>
+    <w:p>
+      <w:pPr>
+        <w:rPr>
+          <w:b w:val="1"/>
+        </w:rPr>
+      </w:pPr>
+      <w:r>
+        <w:rPr>
+          <w:rtl w:val="0"/>
+        </w:rPr>
+      </w:r>
+    </w:p>
+    <w:p>
+      <w:pPr>
+        <w:rPr/>
+      </w:pPr>
+      <w:r>
+        <w:rPr>
+          <w:rFonts w:ascii="Arial Unicode MS" w:cs="Arial Unicode MS" w:eastAsia="Arial Unicode MS" w:hAnsi="Arial Unicode MS"/>
+          <w:b w:val="1"/>
+          <w:rtl w:val="0"/>
+        </w:rPr>
+        <w:t xml:space="preserve">The dimension tables are → </w:t>
+      </w:r>
+      <w:r>
+        <w:rPr>
+          <w:rtl w:val="0"/>
+        </w:rPr>
+        <w:t xml:space="preserve">Emploee Dim, Department Dim, Manager Dim, Geographical Dim, Time Dim.</w:t>
+      </w:r>
+    </w:p>
+    <w:p>
+      <w:pPr>
+        <w:rPr>
+          <w:b w:val="1"/>
+        </w:rPr>
+      </w:pPr>
+      <w:r>
+        <w:rPr>
+          <w:rtl w:val="0"/>
+        </w:rPr>
+      </w:r>
+    </w:p>
+    <w:p>
+      <w:pPr>
+        <w:rPr/>
+      </w:pPr>
+      <w:r>
+        <w:rPr>
+          <w:b w:val="1"/>
+          <w:rtl w:val="0"/>
+        </w:rPr>
+        <w:t xml:space="preserve">The Fact Table - </w:t>
+      </w:r>
+      <w:r>
+        <w:rPr>
+          <w:rtl w:val="0"/>
+        </w:rPr>
+        <w:t xml:space="preserve">Emp Fact.</w:t>
+      </w:r>
+    </w:p>
+    <w:p>
+      <w:pPr>
+        <w:rPr>
+          <w:b w:val="1"/>
+        </w:rPr>
+      </w:pPr>
+      <w:r>
+        <w:rPr>
+          <w:rtl w:val="0"/>
+        </w:rPr>
+      </w:r>
+    </w:p>
+    <w:p>
+      <w:pPr>
+        <w:rPr>
+          <w:b w:val="1"/>
+        </w:rPr>
+      </w:pPr>
+      <w:r>
+        <w:rPr>
+          <w:b w:val="1"/>
+          <w:rtl w:val="0"/>
+        </w:rPr>
+        <w:t xml:space="preserve">The Metrics are - </w:t>
+      </w:r>
+    </w:p>
+    <w:p>
+      <w:pPr>
+        <w:rPr/>
+      </w:pPr>
+      <w:r>
+        <w:rPr>
+          <w:rtl w:val="0"/>
+        </w:rPr>
+        <w:t xml:space="preserve">Department wise check in check out.</w:t>
+      </w:r>
+    </w:p>
+    <w:p>
+      <w:pPr>
+        <w:rPr/>
+      </w:pPr>
+      <w:r>
+        <w:rPr>
+          <w:rtl w:val="0"/>
+        </w:rPr>
+        <w:t xml:space="preserve">Geographical wise.</w:t>
+      </w:r>
+    </w:p>
+    <w:p>
+      <w:pPr>
+        <w:rPr>
+          <w:b w:val="1"/>
+        </w:rPr>
+      </w:pPr>
+      <w:r>
+        <w:rPr>
+          <w:rtl w:val="0"/>
+        </w:rPr>
+      </w:r>
+    </w:p>
+    <w:p>
+      <w:pPr>
+        <w:rPr/>
+      </w:pPr>
+      <w:r>
+        <w:rPr>
+          <w:b w:val="1"/>
+          <w:rtl w:val="0"/>
+        </w:rPr>
+        <w:t xml:space="preserve">Drill downs are: </w:t>
+      </w:r>
+      <w:r>
+        <w:rPr>
+          <w:rtl w:val="0"/>
+        </w:rPr>
+        <w:t xml:space="preserve">Monthly, Daily, Overall.</w:t>
+      </w:r>
+    </w:p>
+    <w:p>
+      <w:pPr>
+        <w:rPr/>
+      </w:pPr>
+      <w:r>
+        <w:rPr>
+          <w:rtl w:val="0"/>
+        </w:rPr>
+      </w:r>
+    </w:p>
+    <w:p>
+      <w:pPr>
+        <w:rPr>
+          <w:b w:val="1"/>
+          <w:color w:val="0000ff"/>
+        </w:rPr>
+      </w:pPr>
+      <w:r>
+        <w:rPr>
+          <w:b w:val="1"/>
+          <w:color w:val="0000ff"/>
+          <w:rtl w:val="0"/>
+        </w:rPr>
+        <w:t xml:space="preserve">SCD2 dimension table-- is a dimension that stores and manages current and historical data over time in a data warehouse. The purpose of an SCD2 is to preserve the history of changes.</w:t>
+      </w:r>
+    </w:p>
+    <w:p>
+      <w:pPr>
+        <w:jc w:val="left"/>
+        <w:rPr/>
+      </w:pPr>
+      <w:r>
+        <w:rPr>
+          <w:rtl w:val="0"/>
+        </w:rPr>
+        <w:t xml:space="preserve">=====================================================================</w:t>
+      </w:r>
+    </w:p>
+    <w:p>
+      <w:pPr>
+        <w:jc w:val="left"/>
+        <w:rPr/>
+      </w:pPr>
+      <w:r>
+        <w:rPr>
+          <w:rtl w:val="0"/>
+        </w:rPr>
+        <w:t xml:space="preserve">DataWarehouse Technologies</w:t>
+      </w:r>
+    </w:p>
+    <w:p>
+      <w:pPr>
+        <w:jc w:val="left"/>
+        <w:rPr/>
+      </w:pPr>
+      <w:r>
+        <w:rPr>
+          <w:rtl w:val="0"/>
+        </w:rPr>
+      </w:r>
+    </w:p>
+    <w:p>
+      <w:pPr>
+        <w:jc w:val="left"/>
+        <w:rPr>
+          <w:b w:val="1"/>
+        </w:rPr>
+      </w:pPr>
+      <w:r>
+        <w:rPr>
+          <w:b w:val="1"/>
+          <w:rtl w:val="0"/>
+        </w:rPr>
+        <w:t xml:space="preserve">AWS RedShift:</w:t>
+      </w:r>
+    </w:p>
+    <w:p>
+      <w:pPr>
+        <w:jc w:val="left"/>
+        <w:rPr>
+          <w:b w:val="1"/>
+        </w:rPr>
+      </w:pPr>
+      <w:r>
+        <w:rPr>
+          <w:rtl w:val="0"/>
+        </w:rPr>
+      </w:r>
+    </w:p>
+    <w:p>
+      <w:pPr>
+        <w:jc w:val="left"/>
+        <w:rPr/>
+      </w:pPr>
+      <w:r>
+        <w:rPr>
+          <w:rtl w:val="0"/>
+        </w:rPr>
+        <w:t xml:space="preserve">Amazon Redshift is a cloud-based fully managed petabytes-scale data warehouse By the Amazon Company.</w:t>
+      </w:r>
+    </w:p>
+    <w:p>
+      <w:pPr>
+        <w:jc w:val="left"/>
+        <w:rPr>
+          <w:b w:val="1"/>
+        </w:rPr>
+      </w:pPr>
+      <w:r>
+        <w:rPr>
+          <w:rtl w:val="0"/>
+        </w:rPr>
+      </w:r>
+    </w:p>
+    <w:p>
+      <w:pPr>
+        <w:jc w:val="left"/>
+        <w:rPr>
+          <w:b w:val="1"/>
+        </w:rPr>
+      </w:pPr>
+      <w:r>
+        <w:rPr>
+          <w:b w:val="1"/>
+          <w:rtl w:val="0"/>
+        </w:rPr>
+        <w:t xml:space="preserve">Google BigQuery:</w:t>
+      </w:r>
+    </w:p>
+    <w:p>
+      <w:pPr>
+        <w:jc w:val="left"/>
+        <w:rPr>
+          <w:b w:val="1"/>
+        </w:rPr>
+      </w:pPr>
+      <w:r>
+        <w:rPr>
+          <w:rtl w:val="0"/>
+        </w:rPr>
+      </w:r>
+    </w:p>
+    <w:p>
+      <w:pPr>
+        <w:jc w:val="left"/>
+        <w:rPr/>
+      </w:pPr>
+      <w:r>
+        <w:rPr>
+          <w:rtl w:val="0"/>
+        </w:rPr>
+        <w:t xml:space="preserve">BigQuery is a serverless data warehouse that allows scalable analysis over petabytes of data. It’s a Platform as a Service that supports querying with the help of ANSI SQL. </w:t>
+      </w:r>
+    </w:p>
+    <w:p>
+      <w:pPr>
+        <w:jc w:val="left"/>
+        <w:rPr>
+          <w:b w:val="1"/>
+        </w:rPr>
+      </w:pPr>
+      <w:r>
+        <w:rPr>
+          <w:rtl w:val="0"/>
+        </w:rPr>
+      </w:r>
+    </w:p>
+    <w:p>
+      <w:pPr>
+        <w:jc w:val="left"/>
+        <w:rPr>
+          <w:b w:val="1"/>
+          <w:color w:val="000000"/>
+          <w:sz w:val="26"/>
+          <w:szCs w:val="26"/>
+        </w:rPr>
+      </w:pPr>
+      <w:r>
+        <w:rPr>
+          <w:b w:val="1"/>
+          <w:color w:val="000000"/>
+          <w:sz w:val="26"/>
+          <w:szCs w:val="26"/>
+          <w:rtl w:val="0"/>
+        </w:rPr>
+        <w:t xml:space="preserve">Snowflake: </w:t>
+      </w:r>
+    </w:p>
+    <w:p>
+      <w:pPr>
+        <w:spacing w:after="240" w:before="240" w:lineRule="auto"/>
+        <w:jc w:val="both"/>
+        <w:rPr/>
+      </w:pPr>
+      <w:r>
+        <w:rPr>
+          <w:rtl w:val="0"/>
+        </w:rPr>
+        <w:t xml:space="preserve">Snowflake is a cloud computing-based data warehousing built on top of the Amazon Web Services or Microsoft Azure cloud infrastructure.</w:t>
+      </w:r>
+    </w:p>
+    <w:p>
+      <w:pPr>
+        <w:spacing w:after="240" w:before="240" w:lineRule="auto"/>
+        <w:jc w:val="both"/>
+        <w:rPr/>
+      </w:pPr>
+      <w:r>
+        <w:rPr>
+          <w:rtl w:val="0"/>
+        </w:rPr>
+      </w:r>
+    </w:p>
+    <w:p>
+      <w:pPr>
+        <w:spacing w:after="240" w:before="240" w:lineRule="auto"/>
+        <w:jc w:val="both"/>
+        <w:rPr/>
+      </w:pPr>
+      <w:r>
+        <w:rPr>
+          <w:rtl w:val="0"/>
+        </w:rPr>
+        <w:t xml:space="preserve">==================================================================</w:t>
+      </w:r>
+    </w:p>
+    <w:p>
+      <w:pPr>
+        <w:spacing w:after="240" w:before="240" w:lineRule="auto"/>
+        <w:jc w:val="both"/>
+        <w:rPr>
+          <w:b w:val="1"/>
+        </w:rPr>
+      </w:pPr>
+      <w:r>
+        <w:rPr>
+          <w:b w:val="1"/>
+          <w:rtl w:val="0"/>
+        </w:rPr>
+        <w:t xml:space="preserve">DBT Tool</w:t>
+      </w:r>
+    </w:p>
+    <w:p>
+      <w:pPr>
+        <w:spacing w:after="240" w:before="240" w:lineRule="auto"/>
+        <w:jc w:val="both"/>
+        <w:rPr/>
+      </w:pPr>
+      <w:r>
+        <w:rPr>
+          <w:b w:val="1"/>
+          <w:rtl w:val="0"/>
+        </w:rPr>
+        <w:t xml:space="preserve">dbt</w:t>
+      </w:r>
+      <w:r>
+        <w:rPr>
+          <w:rtl w:val="0"/>
+        </w:rPr>
+        <w:t xml:space="preserve"> is a data transformation </w:t>
+      </w:r>
+      <w:r>
+        <w:rPr>
+          <w:i w:val="1"/>
+          <w:rtl w:val="0"/>
+        </w:rPr>
+        <w:t xml:space="preserve">tool</w:t>
+      </w:r>
+      <w:r>
+        <w:rPr>
+          <w:rtl w:val="0"/>
+        </w:rPr>
+        <w:t xml:space="preserve"> that enables data analysts and engineers to transform, test and document data in the cloud data warehouse.</w:t>
+      </w:r>
+    </w:p>
+    <w:p>
+      <w:pPr>
+        <w:spacing w:after="240" w:before="240" w:lineRule="auto"/>
+        <w:jc w:val="both"/>
+        <w:rPr/>
+      </w:pPr>
+      <w:r>
+        <w:rPr>
+          <w:rtl w:val="0"/>
+        </w:rPr>
+        <w:t xml:space="preserve">Dbt only perform transformation, It doesn’t do extraction and loading.</w:t>
+      </w:r>
+    </w:p>
+    <w:p>
+      <w:pPr>
+        <w:spacing w:after="240" w:before="240" w:lineRule="auto"/>
+        <w:jc w:val="both"/>
+        <w:rPr/>
+      </w:pPr>
+      <w:r>
+        <w:rPr>
+          <w:rtl w:val="0"/>
+        </w:rPr>
+      </w:r>
+    </w:p>
+    <w:p>
+      <w:pPr>
+        <w:spacing w:after="240" w:before="240" w:lineRule="auto"/>
+        <w:jc w:val="both"/>
+        <w:rPr/>
+      </w:pPr>
+      <w:r>
+        <w:rPr>
+          <w:rtl w:val="0"/>
+        </w:rPr>
+        <w:t xml:space="preserve">====================================================================</w:t>
+      </w:r>
+    </w:p>
+    <w:p>
+      <w:pPr>
+        <w:jc w:val="center"/>
+        <w:rPr>
+          <w:b w:val="1"/>
+          <w:sz w:val="26"/>
+          <w:szCs w:val="26"/>
+        </w:rPr>
+      </w:pPr>
+      <w:r>
+        <w:rPr>
+          <w:b w:val="1"/>
+          <w:sz w:val="26"/>
+          <w:szCs w:val="26"/>
+          <w:rtl w:val="0"/>
+        </w:rPr>
+        <w:t xml:space="preserve">Data Modelling </w:t>
+      </w:r>
+    </w:p>
+    <w:p>
+      <w:pPr>
+        <w:jc w:val="left"/>
+        <w:rPr/>
+      </w:pPr>
+      <w:r>
+        <w:rPr>
+          <w:rtl w:val="0"/>
+        </w:rPr>
+      </w:r>
+    </w:p>
+    <w:p>
+      <w:pPr>
+        <w:jc w:val="left"/>
+        <w:rPr/>
+      </w:pPr>
+      <w:r>
+        <w:rPr>
+          <w:rtl w:val="0"/>
+        </w:rPr>
+        <w:t xml:space="preserve">Using Postgres SQL, you can create data models.</w:t>
+      </w:r>
+    </w:p>
+    <w:p>
+      <w:pPr>
+        <w:jc w:val="left"/>
+        <w:rPr/>
+      </w:pPr>
+      <w:r>
+        <w:rPr>
+          <w:rtl w:val="0"/>
+        </w:rPr>
+      </w:r>
+    </w:p>
+    <w:p>
+      <w:pPr>
+        <w:jc w:val="left"/>
         <w:rPr/>
       </w:pPr>
       <w:r>
